--- a/Word_506_1/Template_TestCase_thunchanok_663380506-1.docx
+++ b/Word_506_1/Template_TestCase_thunchanok_663380506-1.docx
@@ -992,7 +992,6 @@
                 <w:rFonts w:ascii="TH Sarabun New" w:eastAsia="TH Sarabun PSK" w:hAnsi="TH Sarabun New" w:cs="TH Sarabun New"/>
                 <w:sz w:val="32"/>
                 <w:szCs w:val="32"/>
-                <w:u w:val="single"/>
               </w:rPr>
               <w:t>TemparatureConverter</w:t>
             </w:r>
@@ -1002,7 +1001,6 @@
                 <w:rFonts w:ascii="TH Sarabun New" w:eastAsia="TH Sarabun PSK" w:hAnsi="TH Sarabun New" w:cs="TH Sarabun New"/>
                 <w:sz w:val="32"/>
                 <w:szCs w:val="32"/>
-                <w:u w:val="single"/>
               </w:rPr>
               <w:t>(</w:t>
             </w:r>
@@ -1012,7 +1010,6 @@
                 <w:rFonts w:ascii="TH Sarabun New" w:eastAsia="TH Sarabun PSK" w:hAnsi="TH Sarabun New" w:cs="TH Sarabun New"/>
                 <w:sz w:val="32"/>
                 <w:szCs w:val="32"/>
-                <w:u w:val="single"/>
               </w:rPr>
               <w:t>)</w:t>
             </w:r>
@@ -2174,18 +2171,8 @@
                 <w:rFonts w:ascii="TH Sarabun New" w:eastAsia="TH Sarabun PSK" w:hAnsi="TH Sarabun New" w:cs="TH Sarabun New"/>
                 <w:sz w:val="32"/>
                 <w:szCs w:val="32"/>
-                <w:u w:val="single"/>
-              </w:rPr>
-              <w:t>TemperatureConverter</w:t>
-            </w:r>
-            <w:r>
-              <w:rPr>
-                <w:rFonts w:ascii="TH Sarabun New" w:eastAsia="TH Sarabun PSK" w:hAnsi="TH Sarabun New" w:cs="TH Sarabun New"/>
-                <w:sz w:val="32"/>
-                <w:szCs w:val="32"/>
-                <w:u w:val="single"/>
-              </w:rPr>
-              <w:t>+convert</w:t>
+              </w:rPr>
+              <w:t>TemperatureConverter+convert</w:t>
             </w:r>
             <w:proofErr w:type="spellEnd"/>
           </w:p>
@@ -2278,7 +2265,7 @@
             <w:pPr>
               <w:jc w:val="center"/>
               <w:rPr>
-                <w:rFonts w:ascii="TH Sarabun New" w:eastAsia="TH Sarabun PSK" w:hAnsi="TH Sarabun New" w:cs="TH Sarabun New" w:hint="cs"/>
+                <w:rFonts w:ascii="TH Sarabun New" w:eastAsia="TH Sarabun PSK" w:hAnsi="TH Sarabun New" w:cs="TH Sarabun New"/>
                 <w:sz w:val="32"/>
                 <w:szCs w:val="32"/>
               </w:rPr>

--- a/Word_506_1/Template_TestCase_thunchanok_663380506-1.docx
+++ b/Word_506_1/Template_TestCase_thunchanok_663380506-1.docx
@@ -149,8 +149,8 @@
       </w:tblPr>
       <w:tblGrid>
         <w:gridCol w:w="2263"/>
-        <w:gridCol w:w="2268"/>
-        <w:gridCol w:w="1276"/>
+        <w:gridCol w:w="2410"/>
+        <w:gridCol w:w="1134"/>
         <w:gridCol w:w="1559"/>
         <w:gridCol w:w="1717"/>
         <w:gridCol w:w="1827"/>
@@ -183,7 +183,7 @@
         </w:tc>
         <w:tc>
           <w:tcPr>
-            <w:tcW w:w="2268" w:type="dxa"/>
+            <w:tcW w:w="2410" w:type="dxa"/>
           </w:tcPr>
           <w:p>
             <w:pPr>
@@ -206,7 +206,7 @@
         </w:tc>
         <w:tc>
           <w:tcPr>
-            <w:tcW w:w="1276" w:type="dxa"/>
+            <w:tcW w:w="1134" w:type="dxa"/>
           </w:tcPr>
           <w:p>
             <w:pPr>
@@ -411,7 +411,7 @@
         </w:tc>
         <w:tc>
           <w:tcPr>
-            <w:tcW w:w="2268" w:type="dxa"/>
+            <w:tcW w:w="2410" w:type="dxa"/>
             <w:vAlign w:val="center"/>
           </w:tcPr>
           <w:p>
@@ -454,6 +454,144 @@
         </w:tc>
         <w:tc>
           <w:tcPr>
+            <w:tcW w:w="1134" w:type="dxa"/>
+            <w:vAlign w:val="center"/>
+          </w:tcPr>
+          <w:p>
+            <w:pPr>
+              <w:jc w:val="center"/>
+              <w:rPr>
+                <w:rFonts w:ascii="TH Sarabun New" w:eastAsia="TH Sarabun PSK" w:hAnsi="TH Sarabun New" w:cs="TH Sarabun New"/>
+                <w:sz w:val="32"/>
+                <w:szCs w:val="32"/>
+                <w:cs/>
+              </w:rPr>
+            </w:pPr>
+            <w:r>
+              <w:rPr>
+                <w:rFonts w:ascii="TH Sarabun New" w:eastAsia="TH Sarabun PSK" w:hAnsi="TH Sarabun New" w:cs="TH Sarabun New"/>
+                <w:sz w:val="32"/>
+                <w:szCs w:val="32"/>
+              </w:rPr>
+              <w:t>125</w:t>
+            </w:r>
+          </w:p>
+        </w:tc>
+        <w:tc>
+          <w:tcPr>
+            <w:tcW w:w="1559" w:type="dxa"/>
+            <w:vAlign w:val="center"/>
+          </w:tcPr>
+          <w:p>
+            <w:pPr>
+              <w:jc w:val="center"/>
+              <w:rPr>
+                <w:rFonts w:ascii="TH Sarabun New" w:eastAsia="TH Sarabun PSK" w:hAnsi="TH Sarabun New" w:cs="TH Sarabun New"/>
+                <w:sz w:val="32"/>
+                <w:szCs w:val="32"/>
+              </w:rPr>
+            </w:pPr>
+            <w:r>
+              <w:rPr>
+                <w:rFonts w:ascii="TH Sarabun New" w:eastAsia="TH Sarabun PSK" w:hAnsi="TH Sarabun New" w:cs="TH Sarabun New"/>
+                <w:sz w:val="32"/>
+                <w:szCs w:val="32"/>
+              </w:rPr>
+              <w:t>125</w:t>
+            </w:r>
+          </w:p>
+        </w:tc>
+        <w:tc>
+          <w:tcPr>
+            <w:tcW w:w="1717" w:type="dxa"/>
+            <w:vAlign w:val="center"/>
+          </w:tcPr>
+          <w:p>
+            <w:pPr>
+              <w:jc w:val="center"/>
+              <w:rPr>
+                <w:rFonts w:ascii="TH Sarabun New" w:eastAsia="TH Sarabun PSK" w:hAnsi="TH Sarabun New" w:cs="TH Sarabun New"/>
+                <w:sz w:val="32"/>
+                <w:szCs w:val="32"/>
+              </w:rPr>
+            </w:pPr>
+            <w:r>
+              <w:rPr>
+                <w:rFonts w:ascii="TH Sarabun New" w:eastAsia="TH Sarabun PSK" w:hAnsi="TH Sarabun New" w:cs="TH Sarabun New"/>
+                <w:sz w:val="32"/>
+                <w:szCs w:val="32"/>
+              </w:rPr>
+              <w:t>125</w:t>
+            </w:r>
+          </w:p>
+        </w:tc>
+        <w:tc>
+          <w:tcPr>
+            <w:tcW w:w="1827" w:type="dxa"/>
+            <w:vAlign w:val="center"/>
+          </w:tcPr>
+          <w:p>
+            <w:pPr>
+              <w:rPr>
+                <w:rFonts w:ascii="TH Sarabun New" w:eastAsia="TH Sarabun PSK" w:hAnsi="TH Sarabun New" w:cs="TH Sarabun New"/>
+                <w:sz w:val="32"/>
+                <w:szCs w:val="32"/>
+                <w:lang w:val="en-US"/>
+              </w:rPr>
+            </w:pPr>
+            <w:proofErr w:type="gramStart"/>
+            <w:r>
+              <w:rPr>
+                <w:rFonts w:ascii="TH Sarabun New" w:eastAsia="TH Sarabun PSK" w:hAnsi="TH Sarabun New" w:cs="TH Sarabun New"/>
+                <w:sz w:val="32"/>
+                <w:szCs w:val="32"/>
+                <w:lang w:val="en-US"/>
+              </w:rPr>
+              <w:t>1,“</w:t>
+            </w:r>
+            <w:proofErr w:type="gramEnd"/>
+            <w:r>
+              <w:rPr>
+                <w:rFonts w:ascii="TH Sarabun New" w:eastAsia="TH Sarabun PSK" w:hAnsi="TH Sarabun New" w:cs="TH Sarabun New"/>
+                <w:sz w:val="32"/>
+                <w:szCs w:val="32"/>
+                <w:lang w:val="en-US"/>
+              </w:rPr>
+              <w:t>c</w:t>
+            </w:r>
+            <w:r>
+              <w:rPr>
+                <w:rFonts w:ascii="TH Sarabun New" w:eastAsia="TH Sarabun PSK" w:hAnsi="TH Sarabun New" w:cs="TH Sarabun New"/>
+                <w:sz w:val="32"/>
+                <w:szCs w:val="32"/>
+                <w:lang w:val="en-US"/>
+              </w:rPr>
+              <w:t>up”</w:t>
+            </w:r>
+            <w:proofErr w:type="gramStart"/>
+            <w:r>
+              <w:rPr>
+                <w:rFonts w:ascii="TH Sarabun New" w:eastAsia="TH Sarabun PSK" w:hAnsi="TH Sarabun New" w:cs="TH Sarabun New"/>
+                <w:sz w:val="32"/>
+                <w:szCs w:val="32"/>
+                <w:lang w:val="en-US"/>
+              </w:rPr>
+              <w:t>,”gram</w:t>
+            </w:r>
+            <w:proofErr w:type="gramEnd"/>
+            <w:r>
+              <w:rPr>
+                <w:rFonts w:ascii="TH Sarabun New" w:eastAsia="TH Sarabun PSK" w:hAnsi="TH Sarabun New" w:cs="TH Sarabun New"/>
+                <w:sz w:val="32"/>
+                <w:szCs w:val="32"/>
+                <w:lang w:val="en-US"/>
+              </w:rPr>
+              <w:t>”</w:t>
+            </w:r>
+          </w:p>
+        </w:tc>
+        <w:tc>
+          <w:tcPr>
             <w:tcW w:w="1276" w:type="dxa"/>
             <w:vAlign w:val="center"/>
           </w:tcPr>
@@ -464,7 +602,6 @@
                 <w:rFonts w:ascii="TH Sarabun New" w:eastAsia="TH Sarabun PSK" w:hAnsi="TH Sarabun New" w:cs="TH Sarabun New"/>
                 <w:sz w:val="32"/>
                 <w:szCs w:val="32"/>
-                <w:cs/>
               </w:rPr>
             </w:pPr>
             <w:r>
@@ -497,7 +634,188 @@
                 <w:sz w:val="32"/>
                 <w:szCs w:val="32"/>
               </w:rPr>
-              <w:t>125</w:t>
+              <w:t>Pass</w:t>
+            </w:r>
+          </w:p>
+        </w:tc>
+      </w:tr>
+      <w:tr>
+        <w:tc>
+          <w:tcPr>
+            <w:tcW w:w="2263" w:type="dxa"/>
+            <w:vAlign w:val="center"/>
+          </w:tcPr>
+          <w:p>
+            <w:pPr>
+              <w:rPr>
+                <w:rFonts w:ascii="TH Sarabun New" w:eastAsia="TH Sarabun PSK" w:hAnsi="TH Sarabun New" w:cs="TH Sarabun New"/>
+                <w:sz w:val="32"/>
+                <w:szCs w:val="32"/>
+              </w:rPr>
+            </w:pPr>
+            <w:proofErr w:type="spellStart"/>
+            <w:r>
+              <w:rPr>
+                <w:rFonts w:ascii="TH Sarabun New" w:eastAsia="TH Sarabun PSK" w:hAnsi="TH Sarabun New" w:cs="TH Sarabun New"/>
+                <w:sz w:val="32"/>
+                <w:szCs w:val="32"/>
+              </w:rPr>
+              <w:t>CookingConversionCalculate</w:t>
+            </w:r>
+            <w:proofErr w:type="spellEnd"/>
+            <w:proofErr w:type="gramStart"/>
+            <w:r>
+              <w:rPr>
+                <w:rFonts w:ascii="TH Sarabun New" w:eastAsia="TH Sarabun PSK" w:hAnsi="TH Sarabun New" w:cs="TH Sarabun New"/>
+                <w:sz w:val="32"/>
+                <w:szCs w:val="32"/>
+              </w:rPr>
+              <w:t>()+</w:t>
+            </w:r>
+            <w:proofErr w:type="spellStart"/>
+            <w:r>
+              <w:rPr>
+                <w:rFonts w:ascii="TH Sarabun New" w:eastAsia="TH Sarabun PSK" w:hAnsi="TH Sarabun New" w:cs="TH Sarabun New"/>
+                <w:sz w:val="32"/>
+                <w:szCs w:val="32"/>
+              </w:rPr>
+              <w:t>LiquidVolumeConverter</w:t>
+            </w:r>
+            <w:proofErr w:type="spellEnd"/>
+            <w:r>
+              <w:rPr>
+                <w:rFonts w:ascii="TH Sarabun New" w:eastAsia="TH Sarabun PSK" w:hAnsi="TH Sarabun New" w:cs="TH Sarabun New"/>
+                <w:sz w:val="32"/>
+                <w:szCs w:val="32"/>
+              </w:rPr>
+              <w:t>(</w:t>
+            </w:r>
+            <w:proofErr w:type="gramEnd"/>
+            <w:r>
+              <w:rPr>
+                <w:rFonts w:ascii="TH Sarabun New" w:eastAsia="TH Sarabun PSK" w:hAnsi="TH Sarabun New" w:cs="TH Sarabun New"/>
+                <w:sz w:val="32"/>
+                <w:szCs w:val="32"/>
+              </w:rPr>
+              <w:t>)+</w:t>
+            </w:r>
+          </w:p>
+          <w:p>
+            <w:pPr>
+              <w:rPr>
+                <w:rFonts w:ascii="TH Sarabun New" w:eastAsia="TH Sarabun PSK" w:hAnsi="TH Sarabun New" w:cs="TH Sarabun New"/>
+                <w:sz w:val="32"/>
+                <w:szCs w:val="32"/>
+              </w:rPr>
+            </w:pPr>
+            <w:proofErr w:type="gramStart"/>
+            <w:r>
+              <w:rPr>
+                <w:rFonts w:ascii="TH Sarabun New" w:eastAsia="TH Sarabun PSK" w:hAnsi="TH Sarabun New" w:cs="TH Sarabun New"/>
+                <w:sz w:val="32"/>
+                <w:szCs w:val="32"/>
+              </w:rPr>
+              <w:t>convert(</w:t>
+            </w:r>
+            <w:proofErr w:type="gramEnd"/>
+            <w:r>
+              <w:rPr>
+                <w:rFonts w:ascii="TH Sarabun New" w:eastAsia="TH Sarabun PSK" w:hAnsi="TH Sarabun New" w:cs="TH Sarabun New"/>
+                <w:sz w:val="32"/>
+                <w:szCs w:val="32"/>
+              </w:rPr>
+              <w:t>)</w:t>
+            </w:r>
+          </w:p>
+        </w:tc>
+        <w:tc>
+          <w:tcPr>
+            <w:tcW w:w="2410" w:type="dxa"/>
+            <w:vAlign w:val="center"/>
+          </w:tcPr>
+          <w:p>
+            <w:pPr>
+              <w:rPr>
+                <w:rFonts w:ascii="TH Sarabun New" w:eastAsia="TH Sarabun PSK" w:hAnsi="TH Sarabun New" w:cs="TH Sarabun New"/>
+                <w:sz w:val="32"/>
+                <w:szCs w:val="32"/>
+              </w:rPr>
+            </w:pPr>
+            <w:proofErr w:type="spellStart"/>
+            <w:proofErr w:type="gramStart"/>
+            <w:r>
+              <w:rPr>
+                <w:rFonts w:ascii="TH Sarabun New" w:eastAsia="TH Sarabun PSK" w:hAnsi="TH Sarabun New" w:cs="TH Sarabun New"/>
+                <w:sz w:val="32"/>
+                <w:szCs w:val="32"/>
+              </w:rPr>
+              <w:t>getConversionFactor</w:t>
+            </w:r>
+            <w:proofErr w:type="spellEnd"/>
+            <w:r>
+              <w:rPr>
+                <w:rFonts w:ascii="TH Sarabun New" w:eastAsia="TH Sarabun PSK" w:hAnsi="TH Sarabun New" w:cs="TH Sarabun New"/>
+                <w:sz w:val="32"/>
+                <w:szCs w:val="32"/>
+              </w:rPr>
+              <w:t>(</w:t>
+            </w:r>
+            <w:proofErr w:type="gramEnd"/>
+            <w:r>
+              <w:rPr>
+                <w:rFonts w:ascii="TH Sarabun New" w:eastAsia="TH Sarabun PSK" w:hAnsi="TH Sarabun New" w:cs="TH Sarabun New"/>
+                <w:sz w:val="32"/>
+                <w:szCs w:val="32"/>
+              </w:rPr>
+              <w:t>)</w:t>
+            </w:r>
+          </w:p>
+        </w:tc>
+        <w:tc>
+          <w:tcPr>
+            <w:tcW w:w="1134" w:type="dxa"/>
+            <w:vAlign w:val="center"/>
+          </w:tcPr>
+          <w:p>
+            <w:pPr>
+              <w:jc w:val="center"/>
+              <w:rPr>
+                <w:rFonts w:ascii="TH Sarabun New" w:eastAsia="TH Sarabun PSK" w:hAnsi="TH Sarabun New" w:cs="TH Sarabun New"/>
+                <w:sz w:val="32"/>
+                <w:szCs w:val="32"/>
+              </w:rPr>
+            </w:pPr>
+            <w:r>
+              <w:rPr>
+                <w:rFonts w:ascii="TH Sarabun New" w:eastAsia="TH Sarabun PSK" w:hAnsi="TH Sarabun New" w:cs="TH Sarabun New"/>
+                <w:sz w:val="32"/>
+                <w:szCs w:val="32"/>
+              </w:rPr>
+              <w:t>15</w:t>
+            </w:r>
+          </w:p>
+        </w:tc>
+        <w:tc>
+          <w:tcPr>
+            <w:tcW w:w="1559" w:type="dxa"/>
+            <w:vAlign w:val="center"/>
+          </w:tcPr>
+          <w:p>
+            <w:pPr>
+              <w:jc w:val="center"/>
+              <w:rPr>
+                <w:rFonts w:ascii="TH Sarabun New" w:eastAsia="TH Sarabun PSK" w:hAnsi="TH Sarabun New" w:cs="TH Sarabun New"/>
+                <w:sz w:val="32"/>
+                <w:szCs w:val="32"/>
+              </w:rPr>
+            </w:pPr>
+            <w:r>
+              <w:rPr>
+                <w:rFonts w:ascii="TH Sarabun New" w:eastAsia="TH Sarabun PSK" w:hAnsi="TH Sarabun New" w:cs="TH Sarabun New"/>
+                <w:sz w:val="32"/>
+                <w:szCs w:val="32"/>
+              </w:rPr>
+              <w:t>15</w:t>
             </w:r>
           </w:p>
         </w:tc>
@@ -521,7 +839,7 @@
                 <w:sz w:val="32"/>
                 <w:szCs w:val="32"/>
               </w:rPr>
-              <w:t>125</w:t>
+              <w:t>15</w:t>
             </w:r>
           </w:p>
         </w:tc>
@@ -536,7 +854,51 @@
                 <w:rFonts w:ascii="TH Sarabun New" w:eastAsia="TH Sarabun PSK" w:hAnsi="TH Sarabun New" w:cs="TH Sarabun New"/>
                 <w:sz w:val="32"/>
                 <w:szCs w:val="32"/>
-                <w:lang w:val="en-US"/>
+              </w:rPr>
+            </w:pPr>
+            <w:r>
+              <w:rPr>
+                <w:rFonts w:ascii="TH Sarabun New" w:eastAsia="TH Sarabun PSK" w:hAnsi="TH Sarabun New" w:cs="TH Sarabun New"/>
+                <w:sz w:val="32"/>
+                <w:szCs w:val="32"/>
+              </w:rPr>
+              <w:t>1,</w:t>
+            </w:r>
+            <w:r>
+              <w:rPr>
+                <w:rFonts w:ascii="TH Sarabun New" w:hAnsi="TH Sarabun New" w:cs="TH Sarabun New"/>
+                <w:color w:val="2A00FF"/>
+                <w:sz w:val="32"/>
+                <w:szCs w:val="32"/>
+                <w:shd w:val="clear" w:color="auto" w:fill="FFFFFF"/>
+              </w:rPr>
+              <w:t xml:space="preserve"> </w:t>
+            </w:r>
+            <w:r>
+              <w:rPr>
+                <w:rFonts w:ascii="TH Sarabun New" w:hAnsi="TH Sarabun New" w:cs="TH Sarabun New"/>
+                <w:color w:val="2A00FF"/>
+                <w:sz w:val="32"/>
+                <w:szCs w:val="32"/>
+                <w:shd w:val="clear" w:color="auto" w:fill="FFFFFF"/>
+              </w:rPr>
+              <w:t>“</w:t>
+            </w:r>
+            <w:r>
+              <w:rPr>
+                <w:rFonts w:ascii="TH Sarabun New" w:eastAsia="TH Sarabun PSK" w:hAnsi="TH Sarabun New" w:cs="TH Sarabun New"/>
+                <w:sz w:val="32"/>
+                <w:szCs w:val="32"/>
+              </w:rPr>
+              <w:t>tablespoon”</w:t>
+            </w:r>
+          </w:p>
+          <w:p>
+            <w:pPr>
+              <w:rPr>
+                <w:rFonts w:ascii="TH Sarabun New" w:eastAsia="TH Sarabun PSK" w:hAnsi="TH Sarabun New" w:cs="TH Sarabun New"/>
+                <w:sz w:val="32"/>
+                <w:szCs w:val="32"/>
               </w:rPr>
             </w:pPr>
             <w:proofErr w:type="gramStart"/>
@@ -545,9 +907,8 @@
                 <w:rFonts w:ascii="TH Sarabun New" w:eastAsia="TH Sarabun PSK" w:hAnsi="TH Sarabun New" w:cs="TH Sarabun New"/>
                 <w:sz w:val="32"/>
                 <w:szCs w:val="32"/>
-                <w:lang w:val="en-US"/>
-              </w:rPr>
-              <w:t>1,“</w:t>
+              </w:rPr>
+              <w:t>,“</w:t>
             </w:r>
             <w:proofErr w:type="gramEnd"/>
             <w:r>
@@ -555,36 +916,14 @@
                 <w:rFonts w:ascii="TH Sarabun New" w:eastAsia="TH Sarabun PSK" w:hAnsi="TH Sarabun New" w:cs="TH Sarabun New"/>
                 <w:sz w:val="32"/>
                 <w:szCs w:val="32"/>
-                <w:lang w:val="en-US"/>
-              </w:rPr>
-              <w:t>c</w:t>
-            </w:r>
-            <w:r>
-              <w:rPr>
-                <w:rFonts w:ascii="TH Sarabun New" w:eastAsia="TH Sarabun PSK" w:hAnsi="TH Sarabun New" w:cs="TH Sarabun New"/>
-                <w:sz w:val="32"/>
-                <w:szCs w:val="32"/>
-                <w:lang w:val="en-US"/>
-              </w:rPr>
-              <w:t>up”</w:t>
-            </w:r>
-            <w:proofErr w:type="gramStart"/>
-            <w:r>
-              <w:rPr>
-                <w:rFonts w:ascii="TH Sarabun New" w:eastAsia="TH Sarabun PSK" w:hAnsi="TH Sarabun New" w:cs="TH Sarabun New"/>
-                <w:sz w:val="32"/>
-                <w:szCs w:val="32"/>
-                <w:lang w:val="en-US"/>
-              </w:rPr>
-              <w:t>,”gram</w:t>
-            </w:r>
-            <w:proofErr w:type="gramEnd"/>
-            <w:r>
-              <w:rPr>
-                <w:rFonts w:ascii="TH Sarabun New" w:eastAsia="TH Sarabun PSK" w:hAnsi="TH Sarabun New" w:cs="TH Sarabun New"/>
-                <w:sz w:val="32"/>
-                <w:szCs w:val="32"/>
-                <w:lang w:val="en-US"/>
+              </w:rPr>
+              <w:t>ml</w:t>
+            </w:r>
+            <w:r>
+              <w:rPr>
+                <w:rFonts w:ascii="TH Sarabun New" w:eastAsia="TH Sarabun PSK" w:hAnsi="TH Sarabun New" w:cs="TH Sarabun New"/>
+                <w:sz w:val="32"/>
+                <w:szCs w:val="32"/>
               </w:rPr>
               <w:t>”</w:t>
             </w:r>
@@ -610,7 +949,7 @@
                 <w:sz w:val="32"/>
                 <w:szCs w:val="32"/>
               </w:rPr>
-              <w:t>125</w:t>
+              <w:t>15</w:t>
             </w:r>
           </w:p>
         </w:tc>
@@ -654,6 +993,7 @@
               </w:rPr>
             </w:pPr>
             <w:proofErr w:type="spellStart"/>
+            <w:proofErr w:type="gramStart"/>
             <w:r>
               <w:rPr>
                 <w:rFonts w:ascii="TH Sarabun New" w:eastAsia="TH Sarabun PSK" w:hAnsi="TH Sarabun New" w:cs="TH Sarabun New"/>
@@ -663,16 +1003,14 @@
               <w:t>CookingConversionCalculate</w:t>
             </w:r>
             <w:proofErr w:type="spellEnd"/>
-            <w:proofErr w:type="gramStart"/>
-            <w:r>
-              <w:rPr>
-                <w:rFonts w:ascii="TH Sarabun New" w:eastAsia="TH Sarabun PSK" w:hAnsi="TH Sarabun New" w:cs="TH Sarabun New"/>
-                <w:sz w:val="32"/>
-                <w:szCs w:val="32"/>
-              </w:rPr>
-              <w:t>()+</w:t>
-            </w:r>
-            <w:proofErr w:type="spellStart"/>
+            <w:r>
+              <w:rPr>
+                <w:rFonts w:ascii="TH Sarabun New" w:eastAsia="TH Sarabun PSK" w:hAnsi="TH Sarabun New" w:cs="TH Sarabun New"/>
+                <w:sz w:val="32"/>
+                <w:szCs w:val="32"/>
+              </w:rPr>
+              <w:t>(</w:t>
+            </w:r>
             <w:proofErr w:type="gramEnd"/>
             <w:r>
               <w:rPr>
@@ -680,34 +1018,9 @@
                 <w:sz w:val="32"/>
                 <w:szCs w:val="32"/>
               </w:rPr>
-              <w:t>LiquidVolumeConverter</w:t>
-            </w:r>
-            <w:proofErr w:type="spellEnd"/>
-            <w:proofErr w:type="gramStart"/>
-            <w:r>
-              <w:rPr>
-                <w:rFonts w:ascii="TH Sarabun New" w:eastAsia="TH Sarabun PSK" w:hAnsi="TH Sarabun New" w:cs="TH Sarabun New"/>
-                <w:sz w:val="32"/>
-                <w:szCs w:val="32"/>
-              </w:rPr>
-              <w:t>()+convert(</w:t>
-            </w:r>
-            <w:proofErr w:type="gramEnd"/>
-            <w:r>
-              <w:rPr>
-                <w:rFonts w:ascii="TH Sarabun New" w:eastAsia="TH Sarabun PSK" w:hAnsi="TH Sarabun New" w:cs="TH Sarabun New"/>
-                <w:sz w:val="32"/>
-                <w:szCs w:val="32"/>
-              </w:rPr>
-              <w:t>)</w:t>
-            </w:r>
-          </w:p>
-        </w:tc>
-        <w:tc>
-          <w:tcPr>
-            <w:tcW w:w="2268" w:type="dxa"/>
-            <w:vAlign w:val="center"/>
-          </w:tcPr>
+              <w:t>)+</w:t>
+            </w:r>
+          </w:p>
           <w:p>
             <w:pPr>
               <w:rPr>
@@ -724,7 +1037,7 @@
                 <w:sz w:val="32"/>
                 <w:szCs w:val="32"/>
               </w:rPr>
-              <w:t>getConversionFactor</w:t>
+              <w:t>TemparatureConverter</w:t>
             </w:r>
             <w:proofErr w:type="spellEnd"/>
             <w:r>
@@ -748,128 +1061,11 @@
         </w:tc>
         <w:tc>
           <w:tcPr>
-            <w:tcW w:w="1276" w:type="dxa"/>
+            <w:tcW w:w="2410" w:type="dxa"/>
             <w:vAlign w:val="center"/>
           </w:tcPr>
           <w:p>
             <w:pPr>
-              <w:jc w:val="center"/>
-              <w:rPr>
-                <w:rFonts w:ascii="TH Sarabun New" w:eastAsia="TH Sarabun PSK" w:hAnsi="TH Sarabun New" w:cs="TH Sarabun New"/>
-                <w:sz w:val="32"/>
-                <w:szCs w:val="32"/>
-              </w:rPr>
-            </w:pPr>
-            <w:r>
-              <w:rPr>
-                <w:rFonts w:ascii="TH Sarabun New" w:eastAsia="TH Sarabun PSK" w:hAnsi="TH Sarabun New" w:cs="TH Sarabun New"/>
-                <w:sz w:val="32"/>
-                <w:szCs w:val="32"/>
-              </w:rPr>
-              <w:t>15</w:t>
-            </w:r>
-          </w:p>
-        </w:tc>
-        <w:tc>
-          <w:tcPr>
-            <w:tcW w:w="1559" w:type="dxa"/>
-            <w:vAlign w:val="center"/>
-          </w:tcPr>
-          <w:p>
-            <w:pPr>
-              <w:jc w:val="center"/>
-              <w:rPr>
-                <w:rFonts w:ascii="TH Sarabun New" w:eastAsia="TH Sarabun PSK" w:hAnsi="TH Sarabun New" w:cs="TH Sarabun New"/>
-                <w:sz w:val="32"/>
-                <w:szCs w:val="32"/>
-              </w:rPr>
-            </w:pPr>
-            <w:r>
-              <w:rPr>
-                <w:rFonts w:ascii="TH Sarabun New" w:eastAsia="TH Sarabun PSK" w:hAnsi="TH Sarabun New" w:cs="TH Sarabun New"/>
-                <w:sz w:val="32"/>
-                <w:szCs w:val="32"/>
-              </w:rPr>
-              <w:t>15</w:t>
-            </w:r>
-          </w:p>
-        </w:tc>
-        <w:tc>
-          <w:tcPr>
-            <w:tcW w:w="1717" w:type="dxa"/>
-            <w:vAlign w:val="center"/>
-          </w:tcPr>
-          <w:p>
-            <w:pPr>
-              <w:jc w:val="center"/>
-              <w:rPr>
-                <w:rFonts w:ascii="TH Sarabun New" w:eastAsia="TH Sarabun PSK" w:hAnsi="TH Sarabun New" w:cs="TH Sarabun New"/>
-                <w:sz w:val="32"/>
-                <w:szCs w:val="32"/>
-              </w:rPr>
-            </w:pPr>
-            <w:r>
-              <w:rPr>
-                <w:rFonts w:ascii="TH Sarabun New" w:eastAsia="TH Sarabun PSK" w:hAnsi="TH Sarabun New" w:cs="TH Sarabun New"/>
-                <w:sz w:val="32"/>
-                <w:szCs w:val="32"/>
-              </w:rPr>
-              <w:t>15</w:t>
-            </w:r>
-          </w:p>
-        </w:tc>
-        <w:tc>
-          <w:tcPr>
-            <w:tcW w:w="1827" w:type="dxa"/>
-            <w:vAlign w:val="center"/>
-          </w:tcPr>
-          <w:p>
-            <w:pPr>
-              <w:rPr>
-                <w:rFonts w:ascii="TH Sarabun New" w:eastAsia="TH Sarabun PSK" w:hAnsi="TH Sarabun New" w:cs="TH Sarabun New"/>
-                <w:sz w:val="32"/>
-                <w:szCs w:val="32"/>
-              </w:rPr>
-            </w:pPr>
-            <w:r>
-              <w:rPr>
-                <w:rFonts w:ascii="TH Sarabun New" w:eastAsia="TH Sarabun PSK" w:hAnsi="TH Sarabun New" w:cs="TH Sarabun New"/>
-                <w:sz w:val="32"/>
-                <w:szCs w:val="32"/>
-              </w:rPr>
-              <w:t>1,</w:t>
-            </w:r>
-            <w:r>
-              <w:rPr>
-                <w:rFonts w:ascii="TH Sarabun New" w:hAnsi="TH Sarabun New" w:cs="TH Sarabun New"/>
-                <w:color w:val="2A00FF"/>
-                <w:sz w:val="32"/>
-                <w:szCs w:val="32"/>
-                <w:shd w:val="clear" w:color="auto" w:fill="FFFFFF"/>
-              </w:rPr>
-              <w:t xml:space="preserve"> </w:t>
-            </w:r>
-            <w:r>
-              <w:rPr>
-                <w:rFonts w:ascii="TH Sarabun New" w:hAnsi="TH Sarabun New" w:cs="TH Sarabun New"/>
-                <w:color w:val="2A00FF"/>
-                <w:sz w:val="32"/>
-                <w:szCs w:val="32"/>
-                <w:shd w:val="clear" w:color="auto" w:fill="FFFFFF"/>
-              </w:rPr>
-              <w:t>“</w:t>
-            </w:r>
-            <w:r>
-              <w:rPr>
-                <w:rFonts w:ascii="TH Sarabun New" w:eastAsia="TH Sarabun PSK" w:hAnsi="TH Sarabun New" w:cs="TH Sarabun New"/>
-                <w:sz w:val="32"/>
-                <w:szCs w:val="32"/>
-              </w:rPr>
-              <w:t>tablespoon”</w:t>
-            </w:r>
-          </w:p>
-          <w:p>
-            <w:pPr>
               <w:rPr>
                 <w:rFonts w:ascii="TH Sarabun New" w:eastAsia="TH Sarabun PSK" w:hAnsi="TH Sarabun New" w:cs="TH Sarabun New"/>
                 <w:sz w:val="32"/>
@@ -883,7 +1079,7 @@
                 <w:sz w:val="32"/>
                 <w:szCs w:val="32"/>
               </w:rPr>
-              <w:t>,“</w:t>
+              <w:t>convert(</w:t>
             </w:r>
             <w:proofErr w:type="gramEnd"/>
             <w:r>
@@ -892,165 +1088,13 @@
                 <w:sz w:val="32"/>
                 <w:szCs w:val="32"/>
               </w:rPr>
-              <w:t>ml</w:t>
-            </w:r>
-            <w:r>
-              <w:rPr>
-                <w:rFonts w:ascii="TH Sarabun New" w:eastAsia="TH Sarabun PSK" w:hAnsi="TH Sarabun New" w:cs="TH Sarabun New"/>
-                <w:sz w:val="32"/>
-                <w:szCs w:val="32"/>
-              </w:rPr>
-              <w:t>”</w:t>
-            </w:r>
-          </w:p>
-        </w:tc>
-        <w:tc>
-          <w:tcPr>
-            <w:tcW w:w="1276" w:type="dxa"/>
-            <w:vAlign w:val="center"/>
-          </w:tcPr>
-          <w:p>
-            <w:pPr>
-              <w:jc w:val="center"/>
-              <w:rPr>
-                <w:rFonts w:ascii="TH Sarabun New" w:eastAsia="TH Sarabun PSK" w:hAnsi="TH Sarabun New" w:cs="TH Sarabun New"/>
-                <w:sz w:val="32"/>
-                <w:szCs w:val="32"/>
-              </w:rPr>
-            </w:pPr>
-            <w:r>
-              <w:rPr>
-                <w:rFonts w:ascii="TH Sarabun New" w:eastAsia="TH Sarabun PSK" w:hAnsi="TH Sarabun New" w:cs="TH Sarabun New"/>
-                <w:sz w:val="32"/>
-                <w:szCs w:val="32"/>
-              </w:rPr>
-              <w:t>15</w:t>
-            </w:r>
-          </w:p>
-        </w:tc>
-        <w:tc>
-          <w:tcPr>
-            <w:tcW w:w="1559" w:type="dxa"/>
-            <w:vAlign w:val="center"/>
-          </w:tcPr>
-          <w:p>
-            <w:pPr>
-              <w:jc w:val="center"/>
-              <w:rPr>
-                <w:rFonts w:ascii="TH Sarabun New" w:eastAsia="TH Sarabun PSK" w:hAnsi="TH Sarabun New" w:cs="TH Sarabun New"/>
-                <w:sz w:val="32"/>
-                <w:szCs w:val="32"/>
-              </w:rPr>
-            </w:pPr>
-            <w:r>
-              <w:rPr>
-                <w:rFonts w:ascii="TH Sarabun New" w:eastAsia="TH Sarabun PSK" w:hAnsi="TH Sarabun New" w:cs="TH Sarabun New"/>
-                <w:sz w:val="32"/>
-                <w:szCs w:val="32"/>
-              </w:rPr>
-              <w:t>Pass</w:t>
-            </w:r>
-          </w:p>
-        </w:tc>
-      </w:tr>
-      <w:tr>
-        <w:tc>
-          <w:tcPr>
-            <w:tcW w:w="2263" w:type="dxa"/>
-            <w:vAlign w:val="center"/>
-          </w:tcPr>
-          <w:p>
-            <w:pPr>
-              <w:rPr>
-                <w:rFonts w:ascii="TH Sarabun New" w:eastAsia="TH Sarabun PSK" w:hAnsi="TH Sarabun New" w:cs="TH Sarabun New"/>
-                <w:sz w:val="32"/>
-                <w:szCs w:val="32"/>
-              </w:rPr>
-            </w:pPr>
-            <w:proofErr w:type="spellStart"/>
-            <w:r>
-              <w:rPr>
-                <w:rFonts w:ascii="TH Sarabun New" w:eastAsia="TH Sarabun PSK" w:hAnsi="TH Sarabun New" w:cs="TH Sarabun New"/>
-                <w:sz w:val="32"/>
-                <w:szCs w:val="32"/>
-              </w:rPr>
-              <w:t>CookingConversionCalculate</w:t>
-            </w:r>
-            <w:proofErr w:type="spellEnd"/>
-            <w:proofErr w:type="gramStart"/>
-            <w:r>
-              <w:rPr>
-                <w:rFonts w:ascii="TH Sarabun New" w:eastAsia="TH Sarabun PSK" w:hAnsi="TH Sarabun New" w:cs="TH Sarabun New"/>
-                <w:sz w:val="32"/>
-                <w:szCs w:val="32"/>
-              </w:rPr>
-              <w:t>()+</w:t>
-            </w:r>
-            <w:proofErr w:type="spellStart"/>
-            <w:r>
-              <w:rPr>
-                <w:rFonts w:ascii="TH Sarabun New" w:eastAsia="TH Sarabun PSK" w:hAnsi="TH Sarabun New" w:cs="TH Sarabun New"/>
-                <w:sz w:val="32"/>
-                <w:szCs w:val="32"/>
-              </w:rPr>
-              <w:t>TemparatureConverter</w:t>
-            </w:r>
-            <w:proofErr w:type="spellEnd"/>
-            <w:r>
-              <w:rPr>
-                <w:rFonts w:ascii="TH Sarabun New" w:eastAsia="TH Sarabun PSK" w:hAnsi="TH Sarabun New" w:cs="TH Sarabun New"/>
-                <w:sz w:val="32"/>
-                <w:szCs w:val="32"/>
-              </w:rPr>
-              <w:t>(</w:t>
-            </w:r>
-            <w:proofErr w:type="gramEnd"/>
-            <w:r>
-              <w:rPr>
-                <w:rFonts w:ascii="TH Sarabun New" w:eastAsia="TH Sarabun PSK" w:hAnsi="TH Sarabun New" w:cs="TH Sarabun New"/>
-                <w:sz w:val="32"/>
-                <w:szCs w:val="32"/>
-              </w:rPr>
               <w:t>)</w:t>
             </w:r>
           </w:p>
         </w:tc>
         <w:tc>
           <w:tcPr>
-            <w:tcW w:w="2268" w:type="dxa"/>
-            <w:vAlign w:val="center"/>
-          </w:tcPr>
-          <w:p>
-            <w:pPr>
-              <w:rPr>
-                <w:rFonts w:ascii="TH Sarabun New" w:eastAsia="TH Sarabun PSK" w:hAnsi="TH Sarabun New" w:cs="TH Sarabun New"/>
-                <w:sz w:val="32"/>
-                <w:szCs w:val="32"/>
-              </w:rPr>
-            </w:pPr>
-            <w:proofErr w:type="gramStart"/>
-            <w:r>
-              <w:rPr>
-                <w:rFonts w:ascii="TH Sarabun New" w:eastAsia="TH Sarabun PSK" w:hAnsi="TH Sarabun New" w:cs="TH Sarabun New"/>
-                <w:sz w:val="32"/>
-                <w:szCs w:val="32"/>
-              </w:rPr>
-              <w:t>convert(</w:t>
-            </w:r>
-            <w:proofErr w:type="gramEnd"/>
-            <w:r>
-              <w:rPr>
-                <w:rFonts w:ascii="TH Sarabun New" w:eastAsia="TH Sarabun PSK" w:hAnsi="TH Sarabun New" w:cs="TH Sarabun New"/>
-                <w:sz w:val="32"/>
-                <w:szCs w:val="32"/>
-              </w:rPr>
-              <w:t>)</w:t>
-            </w:r>
-          </w:p>
-        </w:tc>
-        <w:tc>
-          <w:tcPr>
-            <w:tcW w:w="1276" w:type="dxa"/>
+            <w:tcW w:w="1134" w:type="dxa"/>
             <w:vAlign w:val="center"/>
           </w:tcPr>
           <w:p>
@@ -1345,7 +1389,6 @@
           <w:sz w:val="32"/>
           <w:szCs w:val="32"/>
         </w:rPr>
-        <w:lastRenderedPageBreak/>
         <w:t>Bottom-up Integration</w:t>
       </w:r>
     </w:p>
